--- a/Руководство пользователя.docx
+++ b/Руководство пользователя.docx
@@ -1193,107 +1193,40 @@
     </w:p>
     <w:p>
       <w:pPr>
-        <w:pStyle w:val="a5"/>
-        <w:numPr>
-          <w:ilvl w:val="0"/>
-          <w:numId w:val="3"/>
-        </w:numPr>
+        <w:ind w:left="1800"/>
+        <w:rPr>
+          <w:rFonts w:ascii="Calibri Light" w:hAnsi="Calibri Light" w:cs="Calibri Light"/>
+          <w:sz w:val="24"/>
+          <w:szCs w:val="24"/>
+          <w:lang w:val="ru-RU"/>
+        </w:rPr>
+      </w:pPr>
+      <w:r>
+        <w:rPr>
+          <w:rFonts w:ascii="Calibri Light" w:hAnsi="Calibri Light" w:cs="Calibri Light"/>
+          <w:sz w:val="24"/>
+          <w:szCs w:val="24"/>
+          <w:lang w:val="ru-RU"/>
+        </w:rPr>
+        <w:t>Подразумевается</w:t>
+      </w:r>
+      <w:r>
         <w:rPr>
           <w:rFonts w:ascii="Calibri Light" w:hAnsi="Calibri Light" w:cs="Calibri Light"/>
           <w:sz w:val="24"/>
           <w:szCs w:val="24"/>
           <w:lang w:val="en-US"/>
         </w:rPr>
-      </w:pPr>
-      <w:r>
-        <w:rPr>
-          <w:rFonts w:ascii="Calibri Light" w:hAnsi="Calibri Light" w:cs="Calibri Light"/>
-          <w:sz w:val="24"/>
-          <w:szCs w:val="24"/>
-          <w:lang w:val="ru-RU"/>
-        </w:rPr>
-        <w:t>Клонирование репозитория</w:t>
-      </w:r>
-    </w:p>
-    <w:p>
-      <w:pPr>
-        <w:numPr>
-          <w:ilvl w:val="0"/>
-          <w:numId w:val="3"/>
-        </w:numPr>
-        <w:rPr>
-          <w:rFonts w:ascii="Calibri Light" w:hAnsi="Calibri Light" w:cs="Calibri Light"/>
-          <w:sz w:val="24"/>
-          <w:szCs w:val="24"/>
-        </w:rPr>
-      </w:pPr>
-      <w:r>
-        <w:rPr>
-          <w:rFonts w:ascii="Calibri Light" w:hAnsi="Calibri Light" w:cs="Calibri Light"/>
-          <w:sz w:val="24"/>
-          <w:szCs w:val="24"/>
-        </w:rPr>
-        <w:t>Запуск приложения происходит из командной строки, не требует установки никаких дополнительных файлов.</w:t>
-      </w:r>
-    </w:p>
-    <w:p>
-      <w:pPr>
-        <w:numPr>
-          <w:ilvl w:val="0"/>
-          <w:numId w:val="3"/>
-        </w:numPr>
-        <w:rPr>
-          <w:rFonts w:ascii="Calibri Light" w:hAnsi="Calibri Light" w:cs="Calibri Light"/>
-          <w:sz w:val="24"/>
-          <w:szCs w:val="24"/>
-        </w:rPr>
-      </w:pPr>
-      <w:r>
-        <w:rPr>
-          <w:rFonts w:ascii="Calibri Light" w:hAnsi="Calibri Light" w:cs="Calibri Light"/>
-          <w:sz w:val="24"/>
-          <w:szCs w:val="24"/>
-        </w:rPr>
-        <w:t>Для визуализации сайта перейдите по адресу, указанному в выводе при запуске файла.</w:t>
-      </w:r>
-    </w:p>
-    <w:p>
-      <w:pPr>
-        <w:ind w:left="1800"/>
-        <w:rPr>
-          <w:rFonts w:ascii="Calibri Light" w:hAnsi="Calibri Light" w:cs="Calibri Light"/>
-          <w:sz w:val="24"/>
-          <w:szCs w:val="24"/>
-        </w:rPr>
-      </w:pPr>
-      <w:r>
-        <w:rPr>
-          <w:rFonts w:ascii="Calibri Light" w:hAnsi="Calibri Light" w:cs="Calibri Light"/>
-          <w:b/>
-          <w:bCs/>
-          <w:sz w:val="24"/>
-          <w:szCs w:val="24"/>
-          <w:lang w:val="ru-RU"/>
-        </w:rPr>
-        <w:t>4*</w:t>
-      </w:r>
-      <w:r>
-        <w:rPr>
-          <w:rFonts w:ascii="Calibri Light" w:hAnsi="Calibri Light" w:cs="Calibri Light"/>
-          <w:sz w:val="24"/>
-          <w:szCs w:val="24"/>
-          <w:lang w:val="ru-RU"/>
-        </w:rPr>
-        <w:t xml:space="preserve"> </w:t>
-      </w:r>
-      <w:r>
-        <w:rPr>
-          <w:rFonts w:ascii="Calibri Light" w:hAnsi="Calibri Light" w:cs="Calibri Light"/>
-          <w:sz w:val="24"/>
-          <w:szCs w:val="24"/>
-          <w:lang w:val="ru-RU"/>
-        </w:rPr>
-        <w:t>В ситуации</w:t>
+        <w:t xml:space="preserve">, </w:t>
+      </w:r>
+      <w:r>
+        <w:rPr>
+          <w:rFonts w:ascii="Calibri Light" w:hAnsi="Calibri Light" w:cs="Calibri Light"/>
+          <w:sz w:val="24"/>
+          <w:szCs w:val="24"/>
+          <w:lang w:val="ru-RU"/>
+        </w:rPr>
+        <w:t>что пользователь – это просто пользователь сайта</w:t>
       </w:r>
       <w:r>
         <w:rPr>
@@ -1311,7 +1244,7 @@
           <w:szCs w:val="24"/>
           <w:lang w:val="ru-RU"/>
         </w:rPr>
-        <w:t xml:space="preserve">когда проект не развернут в облаке требуется постоянная операция </w:t>
+        <w:t>не имеющий доступа к исходному коду</w:t>
       </w:r>
       <w:r>
         <w:rPr>
@@ -1320,18 +1253,17 @@
           <w:szCs w:val="24"/>
           <w:lang w:val="en-US"/>
         </w:rPr>
-        <w:t xml:space="preserve">Fetch - Pull - Push </w:t>
-      </w:r>
-      <w:r>
-        <w:rPr>
-          <w:rFonts w:ascii="Calibri Light" w:hAnsi="Calibri Light" w:cs="Calibri Light"/>
-          <w:sz w:val="24"/>
-          <w:szCs w:val="24"/>
-          <w:lang w:val="ru-RU"/>
-        </w:rPr>
-        <w:t xml:space="preserve">с репозиторием на </w:t>
-      </w:r>
-      <w:proofErr w:type="spellStart"/>
+        <w:t xml:space="preserve">. </w:t>
+      </w:r>
+      <w:r>
+        <w:rPr>
+          <w:rFonts w:ascii="Calibri Light" w:hAnsi="Calibri Light" w:cs="Calibri Light"/>
+          <w:sz w:val="24"/>
+          <w:szCs w:val="24"/>
+          <w:lang w:val="ru-RU"/>
+        </w:rPr>
+        <w:t>Также подразумевается, что сайт развернут в облаке</w:t>
+      </w:r>
       <w:r>
         <w:rPr>
           <w:rFonts w:ascii="Calibri Light" w:hAnsi="Calibri Light" w:cs="Calibri Light"/>
@@ -1339,17 +1271,16 @@
           <w:szCs w:val="24"/>
           <w:lang w:val="en-US"/>
         </w:rPr>
-        <w:t>github</w:t>
-      </w:r>
-      <w:proofErr w:type="spellEnd"/>
-      <w:r>
-        <w:rPr>
-          <w:rFonts w:ascii="Calibri Light" w:hAnsi="Calibri Light" w:cs="Calibri Light"/>
-          <w:sz w:val="24"/>
-          <w:szCs w:val="24"/>
-          <w:lang w:val="en-US"/>
-        </w:rPr>
-        <w:t>.</w:t>
+        <w:t xml:space="preserve">, </w:t>
+      </w:r>
+      <w:r>
+        <w:rPr>
+          <w:rFonts w:ascii="Calibri Light" w:hAnsi="Calibri Light" w:cs="Calibri Light"/>
+          <w:sz w:val="24"/>
+          <w:szCs w:val="24"/>
+          <w:lang w:val="ru-RU"/>
+        </w:rPr>
+        <w:t>поэтому для получения доступа к нему требуется перейти по адресу в браузере.</w:t>
       </w:r>
     </w:p>
     <w:p>
@@ -1434,7 +1365,6 @@
           <w:sz w:val="24"/>
           <w:szCs w:val="24"/>
         </w:rPr>
-        <w:lastRenderedPageBreak/>
         <mc:AlternateContent>
           <mc:Choice Requires="wps">
             <w:drawing>
@@ -1637,6 +1567,7 @@
           <w:sz w:val="24"/>
           <w:szCs w:val="24"/>
         </w:rPr>
+        <w:lastRenderedPageBreak/>
         <w:t>После регистрации вам нужно будет войти в аккаунт.</w:t>
       </w:r>
     </w:p>
